--- a/Roteiro_Aula/SENAI-Roteiro1Semestre-Dev.docx
+++ b/Roteiro_Aula/SENAI-Roteiro1Semestre-Dev.docx
@@ -33,14 +33,615 @@
         </w:rPr>
         <w:t>Roteiro de Aula Razor Views - 1º Termo Dev. Tarde Sprint 4</w:t>
       </w:r>
-      <w:r>
-        <w:rPr>
-          <w:rFonts w:cs="Calibri"/>
-          <w:b/>
-          <w:bCs/>
-          <w:sz w:val="46"/>
-          <w:szCs w:val="46"/>
-        </w:rPr>
+    </w:p>
+    <w:p>
+      <w:pPr>
+        <w:rPr>
+          <w:rFonts w:cs="Calibri"/>
+          <w:b/>
+          <w:bCs/>
+          <w:sz w:val="24"/>
+          <w:szCs w:val="24"/>
+        </w:rPr>
+      </w:pPr>
+      <w:r>
+        <w:rPr>
+          <w:rFonts w:cs="Calibri"/>
+          <w:b/>
+          <w:bCs/>
+          <w:sz w:val="24"/>
+          <w:szCs w:val="24"/>
+        </w:rPr>
+        <w:t>Justificativas Aula Razor</w:t>
+      </w:r>
+    </w:p>
+    <w:p>
+      <w:pPr>
+        <w:rPr>
+          <w:rFonts w:cs="Calibri"/>
+          <w:sz w:val="24"/>
+          <w:szCs w:val="24"/>
+        </w:rPr>
+      </w:pPr>
+      <w:r>
+        <w:rPr>
+          <w:rFonts w:cs="Calibri"/>
+          <w:sz w:val="24"/>
+          <w:szCs w:val="24"/>
+        </w:rPr>
+        <w:t>Aprendam a aprender sozinhos</w:t>
+      </w:r>
+    </w:p>
+    <w:p>
+      <w:pPr>
+        <w:rPr>
+          <w:rFonts w:cs="Calibri"/>
+          <w:sz w:val="24"/>
+          <w:szCs w:val="24"/>
+        </w:rPr>
+      </w:pPr>
+      <w:r>
+        <w:rPr>
+          <w:rFonts w:cs="Calibri"/>
+          <w:sz w:val="24"/>
+          <w:szCs w:val="24"/>
+        </w:rPr>
+        <w:t>Empatia com documentações</w:t>
+      </w:r>
+    </w:p>
+    <w:p>
+      <w:pPr>
+        <w:rPr>
+          <w:rFonts w:cs="Calibri"/>
+          <w:sz w:val="24"/>
+          <w:szCs w:val="24"/>
+        </w:rPr>
+      </w:pPr>
+      <w:r>
+        <w:rPr>
+          <w:rFonts w:cs="Calibri"/>
+          <w:sz w:val="24"/>
+          <w:szCs w:val="24"/>
+        </w:rPr>
+        <w:t>Base sólida em page view</w:t>
+      </w:r>
+    </w:p>
+    <w:p>
+      <w:pPr>
+        <w:rPr>
+          <w:rFonts w:cs="Calibri"/>
+          <w:sz w:val="24"/>
+          <w:szCs w:val="24"/>
+        </w:rPr>
+      </w:pPr>
+      <w:r>
+        <w:rPr>
+          <w:rFonts w:cs="Calibri"/>
+          <w:sz w:val="24"/>
+          <w:szCs w:val="24"/>
+        </w:rPr>
+      </w:r>
+    </w:p>
+    <w:p>
+      <w:pPr>
+        <w:rPr>
+          <w:rFonts w:cs="Calibri"/>
+          <w:b/>
+          <w:bCs/>
+          <w:sz w:val="24"/>
+          <w:szCs w:val="24"/>
+        </w:rPr>
+      </w:pPr>
+      <w:r>
+        <w:rPr>
+          <w:rFonts w:cs="Calibri"/>
+          <w:b/>
+          <w:bCs/>
+          <w:sz w:val="24"/>
+          <w:szCs w:val="24"/>
+        </w:rPr>
+        <w:t xml:space="preserve">Possiveis Exercicios </w:t>
+      </w:r>
+    </w:p>
+    <w:p>
+      <w:pPr>
+        <w:rPr>
+          <w:rFonts w:cs="Calibri"/>
+          <w:sz w:val="24"/>
+          <w:szCs w:val="24"/>
+        </w:rPr>
+      </w:pPr>
+      <w:r>
+        <w:rPr>
+          <w:rFonts w:cs="Calibri"/>
+          <w:sz w:val="24"/>
+          <w:szCs w:val="24"/>
+        </w:rPr>
+        <w:t xml:space="preserve">Ao alternar uma página alterar o border-bottom ”.ativoMenu” </w:t>
+      </w:r>
+    </w:p>
+    <w:p>
+      <w:pPr>
+        <w:rPr>
+          <w:rFonts w:cs="Calibri"/>
+          <w:sz w:val="24"/>
+          <w:szCs w:val="24"/>
+        </w:rPr>
+      </w:pPr>
+      <w:r>
+        <w:rPr>
+          <w:rFonts w:cs="Calibri"/>
+          <w:sz w:val="24"/>
+          <w:szCs w:val="24"/>
+        </w:rPr>
+        <w:t>Criar página de erro  de rota</w:t>
+      </w:r>
+    </w:p>
+    <w:p>
+      <w:pPr>
+        <w:rPr>
+          <w:rFonts w:cs="Calibri"/>
+          <w:sz w:val="24"/>
+          <w:szCs w:val="24"/>
+        </w:rPr>
+      </w:pPr>
+      <w:r>
+        <w:rPr>
+          <w:rFonts w:cs="Calibri"/>
+          <w:sz w:val="24"/>
+          <w:szCs w:val="24"/>
+        </w:rPr>
+        <w:t xml:space="preserve">Criar página de centro comunucação </w:t>
+      </w:r>
+    </w:p>
+    <w:p>
+      <w:pPr>
+        <w:rPr>
+          <w:rFonts w:cs="Calibri"/>
+          <w:sz w:val="24"/>
+          <w:szCs w:val="24"/>
+        </w:rPr>
+      </w:pPr>
+      <w:r>
+        <w:rPr>
+          <w:rFonts w:cs="Calibri"/>
+          <w:sz w:val="24"/>
+          <w:szCs w:val="24"/>
+        </w:rPr>
+      </w:r>
+    </w:p>
+    <w:p>
+      <w:pPr>
+        <w:rPr>
+          <w:rFonts w:cs="Calibri"/>
+          <w:b/>
+          <w:bCs/>
+          <w:sz w:val="24"/>
+          <w:szCs w:val="24"/>
+        </w:rPr>
+      </w:pPr>
+      <w:r>
+        <w:rPr>
+          <w:rFonts w:cs="Calibri"/>
+          <w:b/>
+          <w:bCs/>
+          <w:sz w:val="24"/>
+          <w:szCs w:val="24"/>
+        </w:rPr>
+        <w:t>Materiais de Apoio</w:t>
+      </w:r>
+    </w:p>
+    <w:p>
+      <w:pPr>
+        <w:rPr>
+          <w:rFonts w:cs="Calibri"/>
+          <w:sz w:val="24"/>
+          <w:szCs w:val="24"/>
+        </w:rPr>
+      </w:pPr>
+      <w:r>
+        <w:rPr>
+          <w:rFonts w:cs="Calibri"/>
+          <w:sz w:val="24"/>
+          <w:szCs w:val="24"/>
+        </w:rPr>
+        <w:t>Passo a passo do projeto no githib readme</w:t>
+      </w:r>
+    </w:p>
+    <w:p>
+      <w:pPr>
+        <w:rPr>
+          <w:rFonts w:cs="Calibri"/>
+          <w:sz w:val="24"/>
+          <w:szCs w:val="24"/>
+        </w:rPr>
+      </w:pPr>
+      <w:r>
+        <w:rPr>
+          <w:rFonts w:cs="Calibri"/>
+          <w:sz w:val="24"/>
+          <w:szCs w:val="24"/>
+        </w:rPr>
+        <w:t>Mapa arquitetura projeto MVC</w:t>
+      </w:r>
+    </w:p>
+    <w:p>
+      <w:pPr>
+        <w:rPr>
+          <w:rFonts w:cs="Calibri"/>
+          <w:sz w:val="24"/>
+          <w:szCs w:val="24"/>
+        </w:rPr>
+      </w:pPr>
+      <w:r>
+        <w:rPr>
+          <w:rFonts w:cs="Calibri"/>
+          <w:sz w:val="24"/>
+          <w:szCs w:val="24"/>
+        </w:rPr>
+        <w:t>Projeto de Apoio (comentado)</w:t>
+      </w:r>
+    </w:p>
+    <w:p>
+      <w:pPr>
+        <w:rPr>
+          <w:rFonts w:cs="Calibri"/>
+          <w:sz w:val="24"/>
+          <w:szCs w:val="24"/>
+        </w:rPr>
+      </w:pPr>
+      <w:r>
+        <w:rPr>
+          <w:rFonts w:cs="Calibri"/>
+          <w:sz w:val="24"/>
+          <w:szCs w:val="24"/>
+        </w:rPr>
+      </w:r>
+    </w:p>
+    <w:p>
+      <w:pPr>
+        <w:rPr>
+          <w:rFonts w:cs="Calibri"/>
+          <w:b/>
+          <w:bCs/>
+          <w:sz w:val="24"/>
+          <w:szCs w:val="24"/>
+        </w:rPr>
+      </w:pPr>
+      <w:r>
+        <w:rPr>
+          <w:rFonts w:cs="Calibri"/>
+          <w:b/>
+          <w:bCs/>
+          <w:sz w:val="24"/>
+          <w:szCs w:val="24"/>
+        </w:rPr>
+        <w:t>Irão Aprender</w:t>
+      </w:r>
+    </w:p>
+    <w:p>
+      <w:pPr>
+        <w:rPr>
+          <w:rFonts w:cs="Calibri"/>
+          <w:sz w:val="24"/>
+          <w:szCs w:val="24"/>
+        </w:rPr>
+      </w:pPr>
+      <w:r>
+        <w:rPr>
+          <w:rFonts w:cs="Calibri"/>
+          <w:sz w:val="24"/>
+          <w:szCs w:val="24"/>
+        </w:rPr>
+        <w:t>.cshtml</w:t>
+      </w:r>
+    </w:p>
+    <w:p>
+      <w:pPr>
+        <w:rPr>
+          <w:rFonts w:cs="Calibri"/>
+          <w:sz w:val="24"/>
+          <w:szCs w:val="24"/>
+        </w:rPr>
+      </w:pPr>
+      <w:r>
+        <w:rPr>
+          <w:rFonts w:cs="Calibri"/>
+          <w:sz w:val="24"/>
+          <w:szCs w:val="24"/>
+        </w:rPr>
+        <w:t xml:space="preserve">estrutura views </w:t>
+      </w:r>
+    </w:p>
+    <w:p>
+      <w:pPr>
+        <w:rPr>
+          <w:rFonts w:cs="Calibri"/>
+          <w:sz w:val="24"/>
+          <w:szCs w:val="24"/>
+        </w:rPr>
+      </w:pPr>
+      <w:r>
+        <w:rPr>
+          <w:rFonts w:cs="Calibri"/>
+          <w:sz w:val="24"/>
+          <w:szCs w:val="24"/>
+        </w:rPr>
+        <w:t>View Data / Model / TempData</w:t>
+      </w:r>
+    </w:p>
+    <w:p>
+      <w:pPr>
+        <w:rPr>
+          <w:rFonts w:cs="Calibri"/>
+          <w:sz w:val="24"/>
+          <w:szCs w:val="24"/>
+        </w:rPr>
+      </w:pPr>
+      <w:r>
+        <w:rPr>
+          <w:rFonts w:cs="Calibri"/>
+          <w:sz w:val="24"/>
+          <w:szCs w:val="24"/>
+        </w:rPr>
+        <w:t>@using</w:t>
+      </w:r>
+    </w:p>
+    <w:p>
+      <w:pPr>
+        <w:rPr>
+          <w:rFonts w:cs="Calibri"/>
+          <w:sz w:val="24"/>
+          <w:szCs w:val="24"/>
+        </w:rPr>
+      </w:pPr>
+      <w:r>
+        <w:rPr>
+          <w:rFonts w:cs="Calibri"/>
+          <w:sz w:val="24"/>
+          <w:szCs w:val="24"/>
+        </w:rPr>
+        <w:t>C# vs Razor Syntax</w:t>
+      </w:r>
+    </w:p>
+    <w:p>
+      <w:pPr>
+        <w:rPr>
+          <w:rFonts w:cs="Calibri"/>
+          <w:sz w:val="24"/>
+          <w:szCs w:val="24"/>
+        </w:rPr>
+      </w:pPr>
+      <w:r>
+        <w:rPr>
+          <w:rFonts w:cs="Calibri"/>
+          <w:sz w:val="24"/>
+          <w:szCs w:val="24"/>
+        </w:rPr>
+        <w:t>Parametros pela Url</w:t>
+      </w:r>
+    </w:p>
+    <w:p>
+      <w:pPr>
+        <w:rPr>
+          <w:rFonts w:cs="Calibri"/>
+          <w:sz w:val="24"/>
+          <w:szCs w:val="24"/>
+        </w:rPr>
+      </w:pPr>
+      <w:r>
+        <w:rPr>
+          <w:rFonts w:cs="Calibri"/>
+          <w:sz w:val="24"/>
+          <w:szCs w:val="24"/>
+        </w:rPr>
+        <w:t xml:space="preserve">casting </w:t>
+      </w:r>
+    </w:p>
+    <w:p>
+      <w:pPr>
+        <w:rPr>
+          <w:rFonts w:cs="Calibri"/>
+          <w:sz w:val="24"/>
+          <w:szCs w:val="24"/>
+        </w:rPr>
+      </w:pPr>
+      <w:r>
+        <w:rPr>
+          <w:rFonts w:cs="Calibri"/>
+          <w:sz w:val="24"/>
+          <w:szCs w:val="24"/>
+        </w:rPr>
+        <w:t>listagem / cadastro por razor</w:t>
+      </w:r>
+    </w:p>
+    <w:p>
+      <w:pPr>
+        <w:rPr>
+          <w:rFonts w:cs="Calibri"/>
+          <w:sz w:val="24"/>
+          <w:szCs w:val="24"/>
+        </w:rPr>
+      </w:pPr>
+      <w:r>
+        <w:rPr>
+          <w:rFonts w:cs="Calibri"/>
+          <w:sz w:val="24"/>
+          <w:szCs w:val="24"/>
+        </w:rPr>
+      </w:r>
+    </w:p>
+    <w:p>
+      <w:pPr>
+        <w:rPr>
+          <w:rFonts w:cs="Calibri"/>
+          <w:sz w:val="24"/>
+          <w:szCs w:val="24"/>
+        </w:rPr>
+      </w:pPr>
+      <w:r>
+        <w:rPr>
+          <w:rFonts w:cs="Calibri"/>
+          <w:sz w:val="24"/>
+          <w:szCs w:val="24"/>
+        </w:rPr>
+        <w:t>renderPartial</w:t>
+      </w:r>
+    </w:p>
+    <w:p>
+      <w:pPr>
+        <w:rPr>
+          <w:rFonts w:cs="Calibri"/>
+          <w:sz w:val="24"/>
+          <w:szCs w:val="24"/>
+        </w:rPr>
+      </w:pPr>
+      <w:r>
+        <w:rPr>
+          <w:rFonts w:cs="Calibri"/>
+          <w:sz w:val="24"/>
+          <w:szCs w:val="24"/>
+        </w:rPr>
+        <w:t>renderBody</w:t>
+      </w:r>
+    </w:p>
+    <w:p>
+      <w:pPr>
+        <w:rPr>
+          <w:rFonts w:cs="Calibri"/>
+          <w:sz w:val="24"/>
+          <w:szCs w:val="24"/>
+        </w:rPr>
+      </w:pPr>
+      <w:r>
+        <w:rPr>
+          <w:rFonts w:cs="Calibri"/>
+          <w:sz w:val="24"/>
+          <w:szCs w:val="24"/>
+        </w:rPr>
+        <w:t>Shared / Layout</w:t>
+      </w:r>
+    </w:p>
+    <w:p>
+      <w:pPr>
+        <w:rPr>
+          <w:rFonts w:cs="Calibri"/>
+          <w:sz w:val="24"/>
+          <w:szCs w:val="24"/>
+        </w:rPr>
+      </w:pPr>
+      <w:r>
+        <w:rPr>
+          <w:rFonts w:cs="Calibri"/>
+          <w:sz w:val="24"/>
+          <w:szCs w:val="24"/>
+        </w:rPr>
+        <w:t>Startup</w:t>
+      </w:r>
+    </w:p>
+    <w:p>
+      <w:pPr>
+        <w:rPr>
+          <w:rFonts w:cs="Calibri"/>
+          <w:sz w:val="24"/>
+          <w:szCs w:val="24"/>
+        </w:rPr>
+      </w:pPr>
+      <w:r>
+        <w:rPr>
+          <w:rFonts w:cs="Calibri"/>
+          <w:sz w:val="24"/>
+          <w:szCs w:val="24"/>
+        </w:rPr>
+      </w:r>
+    </w:p>
+    <w:p>
+      <w:pPr>
+        <w:rPr>
+          <w:rFonts w:cs="Calibri"/>
+          <w:b/>
+          <w:bCs/>
+          <w:sz w:val="24"/>
+          <w:szCs w:val="24"/>
+        </w:rPr>
+      </w:pPr>
+      <w:r>
+        <w:rPr>
+          <w:rFonts w:cs="Calibri"/>
+          <w:b/>
+          <w:bCs/>
+          <w:sz w:val="24"/>
+          <w:szCs w:val="24"/>
+        </w:rPr>
+        <w:t>Apresentação</w:t>
+      </w:r>
+    </w:p>
+    <w:p>
+      <w:pPr>
+        <w:rPr>
+          <w:rFonts w:cs="Calibri"/>
+          <w:sz w:val="24"/>
+          <w:szCs w:val="24"/>
+        </w:rPr>
+      </w:pPr>
+      <w:r>
+        <w:rPr>
+          <w:rFonts w:cs="Calibri"/>
+          <w:sz w:val="24"/>
+          <w:szCs w:val="24"/>
+        </w:rPr>
+        <w:t>Pessoal</w:t>
+      </w:r>
+    </w:p>
+    <w:p>
+      <w:pPr>
+        <w:rPr>
+          <w:rFonts w:cs="Calibri"/>
+          <w:sz w:val="24"/>
+          <w:szCs w:val="24"/>
+        </w:rPr>
+      </w:pPr>
+      <w:r>
+        <w:rPr>
+          <w:rFonts w:cs="Calibri"/>
+          <w:sz w:val="24"/>
+          <w:szCs w:val="24"/>
+        </w:rPr>
+        <w:t>.NET (core vs framework)</w:t>
+      </w:r>
+    </w:p>
+    <w:p>
+      <w:pPr>
+        <w:rPr>
+          <w:rFonts w:cs="Calibri"/>
+          <w:sz w:val="24"/>
+          <w:szCs w:val="24"/>
+        </w:rPr>
+      </w:pPr>
+      <w:r>
+        <w:rPr>
+          <w:rFonts w:cs="Calibri"/>
+          <w:sz w:val="24"/>
+          <w:szCs w:val="24"/>
+        </w:rPr>
+        <w:t>.AspNet</w:t>
+      </w:r>
+    </w:p>
+    <w:p>
+      <w:pPr>
+        <w:rPr>
+          <w:rFonts w:cs="Calibri"/>
+          <w:sz w:val="24"/>
+          <w:szCs w:val="24"/>
+        </w:rPr>
+      </w:pPr>
+      <w:r>
+        <w:rPr>
+          <w:rFonts w:cs="Calibri"/>
+          <w:sz w:val="24"/>
+          <w:szCs w:val="24"/>
+        </w:rPr>
+        <w:t>Projeto</w:t>
       </w:r>
     </w:p>
     <w:p>
@@ -116,15 +717,6 @@
           <w:szCs w:val="24"/>
         </w:rPr>
         <w:t>Docentes: Paulo Brandão - Carlos Tsukamoto</w:t>
-      </w:r>
-      <w:r>
-        <w:rPr>
-          <w:rFonts w:cs="Calibri"/>
-          <w:color w:val="222222"/>
-          <w:kern w:val="1"/>
-          <w:sz w:val="24"/>
-          <w:szCs w:val="24"/>
-        </w:rPr>
       </w:r>
     </w:p>
     <w:p>
@@ -176,14 +768,6 @@
           <w:szCs w:val="44"/>
         </w:rPr>
         <w:t xml:space="preserve">: </w:t>
-      </w:r>
-      <w:r>
-        <w:rPr>
-          <w:i/>
-          <w:iCs/>
-          <w:sz w:val="44"/>
-          <w:szCs w:val="44"/>
-        </w:rPr>
       </w:r>
     </w:p>
     <w:p>
@@ -344,16 +928,6 @@
         </w:rPr>
         <w:t>Contexto(mundo comum):</w:t>
       </w:r>
-      <w:r>
-        <w:rPr>
-          <w:b/>
-          <w:bCs/>
-          <w:i/>
-          <w:iCs/>
-          <w:sz w:val="44"/>
-          <w:szCs w:val="44"/>
-        </w:rPr>
-      </w:r>
     </w:p>
     <w:p>
       <w:pPr>
@@ -400,12 +974,6 @@
         </w:rPr>
         <w:t xml:space="preserve"> </w:t>
       </w:r>
-      <w:r>
-        <w:rPr>
-          <w:sz w:val="26"/>
-          <w:szCs w:val="26"/>
-        </w:rPr>
-      </w:r>
     </w:p>
     <w:p>
       <w:pPr>
@@ -450,18 +1018,6 @@
         </w:rPr>
         <w:t>Dia 01 - ‘Introdução e Overview Razor Pages’</w:t>
       </w:r>
-      <w:r>
-        <w:rPr>
-          <w:rFonts w:cs="Calibri"/>
-          <w:b/>
-          <w:bCs/>
-          <w:i/>
-          <w:iCs/>
-          <w:kern w:val="1"/>
-          <w:sz w:val="44"/>
-          <w:szCs w:val="44"/>
-        </w:rPr>
-      </w:r>
     </w:p>
     <w:p>
       <w:r>
@@ -633,37 +1189,23 @@
         </w:rPr>
         <w:t>- Explicar o fluxo pela arquitetura a partir do momento que um usuário clica em um botão de cadastro numa página.</w:t>
       </w:r>
-      <w:r>
+    </w:p>
+    <w:p>
+      <w:pPr>
+        <w:ind w:left="1068" w:firstLine="708"/>
         <w:rPr>
           <w:rFonts w:cs="Calibri"/>
           <w:color w:val="222222"/>
           <w:kern w:val="1"/>
         </w:rPr>
-      </w:r>
-    </w:p>
-    <w:p>
-      <w:pPr>
-        <w:ind w:left="1068" w:firstLine="708"/>
+      </w:pPr>
+      <w:r>
         <w:rPr>
           <w:rFonts w:cs="Calibri"/>
           <w:color w:val="222222"/>
           <w:kern w:val="1"/>
         </w:rPr>
-      </w:pPr>
-      <w:r>
-        <w:rPr>
-          <w:rFonts w:cs="Calibri"/>
-          <w:color w:val="222222"/>
-          <w:kern w:val="1"/>
-        </w:rPr>
         <w:t>- Deixar claro o papel do Model, View e Controller</w:t>
-      </w:r>
-      <w:r>
-        <w:rPr>
-          <w:rFonts w:cs="Calibri"/>
-          <w:color w:val="222222"/>
-          <w:kern w:val="1"/>
-        </w:rPr>
       </w:r>
     </w:p>
     <w:p>
@@ -977,12 +1519,6 @@
         </w:rPr>
         <w:t>EXTRA:</w:t>
       </w:r>
-      <w:r>
-        <w:rPr>
-          <w:b/>
-          <w:bCs/>
-        </w:rPr>
-      </w:r>
     </w:p>
     <w:p>
       <w:pPr>
@@ -1413,11 +1949,6 @@
           <w:color w:val="000000"/>
         </w:rPr>
         <w:t>;</w:t>
-      </w:r>
-      <w:r>
-        <w:rPr>
-          <w:color w:val="000000"/>
-        </w:rPr>
       </w:r>
     </w:p>
     <w:p>
@@ -2662,7 +3193,7 @@
                     <a:picLocks noChangeAspect="1"/>
                     <a:extLst>
                       <a:ext uri="smNativeData">
-                        <sm:smNativeData xmlns:sm="smNativeData" val="SMDATA_14_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"/>
+                        <sm:smNativeData xmlns:sm="smNativeData" val="SMDATA_14_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"/>
                       </a:ext>
                     </a:extLst>
                   </pic:cNvPicPr>
@@ -2736,7 +3267,7 @@
                     <a:picLocks noChangeAspect="1"/>
                     <a:extLst>
                       <a:ext uri="smNativeData">
-                        <sm:smNativeData xmlns:sm="smNativeData" val="SMDATA_14_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"/>
+                        <sm:smNativeData xmlns:sm="smNativeData" val="SMDATA_14_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"/>
                       </a:ext>
                     </a:extLst>
                   </pic:cNvPicPr>
@@ -2795,7 +3326,7 @@
                     <a:picLocks noChangeAspect="1"/>
                     <a:extLst>
                       <a:ext uri="smNativeData">
-                        <sm:smNativeData xmlns:sm="smNativeData" val="SMDATA_14_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"/>
+                        <sm:smNativeData xmlns:sm="smNativeData" val="SMDATA_14_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"/>
                       </a:ext>
                     </a:extLst>
                   </pic:cNvPicPr>
